--- a/001-NowCoder猜想/src/解题思路.docx
+++ b/001-NowCoder猜想/src/解题思路.docx
@@ -10,12 +10,14 @@
           <w:rFonts w:hint="eastAsia"/>
         </w:rPr>
       </w:pPr>
+      <w:proofErr w:type="spellStart"/>
       <w:r>
         <w:rPr>
           <w:rFonts w:hint="eastAsia"/>
         </w:rPr>
         <w:t>NowCoder</w:t>
       </w:r>
+      <w:proofErr w:type="spellEnd"/>
       <w:r>
         <w:rPr>
           <w:rFonts w:hint="eastAsia"/>
@@ -57,17 +59,33 @@
           <w:rFonts w:hint="eastAsia"/>
         </w:rPr>
       </w:pPr>
+      <w:proofErr w:type="spellStart"/>
       <w:r>
         <w:rPr>
           <w:rFonts w:hint="eastAsia"/>
         </w:rPr>
         <w:t>nowcoder</w:t>
       </w:r>
-      <w:r>
-        <w:rPr>
-          <w:rFonts w:hint="eastAsia"/>
-        </w:rPr>
-        <w:t>在家极度无聊，于是找了张纸开始统计素数的个数。设函数</w:t>
+      <w:proofErr w:type="spellEnd"/>
+      <w:r>
+        <w:rPr>
+          <w:rFonts w:hint="eastAsia"/>
+        </w:rPr>
+        <w:t>在家极度无聊，于是找了张</w:t>
+      </w:r>
+      <w:proofErr w:type="gramStart"/>
+      <w:r>
+        <w:rPr>
+          <w:rFonts w:hint="eastAsia"/>
+        </w:rPr>
+        <w:t>纸开始</w:t>
+      </w:r>
+      <w:proofErr w:type="gramEnd"/>
+      <w:r>
+        <w:rPr>
+          <w:rFonts w:hint="eastAsia"/>
+        </w:rPr>
+        <w:t>统计素数的个数。设函数</w:t>
       </w:r>
       <w:r>
         <w:rPr>
@@ -93,11 +111,19 @@
         </w:rPr>
         <w:t>之间素数的个数。</w:t>
       </w:r>
-      <w:r>
-        <w:rPr>
-          <w:rFonts w:hint="eastAsia"/>
-        </w:rPr>
-        <w:t xml:space="preserve">nowcoder </w:t>
+      <w:proofErr w:type="spellStart"/>
+      <w:r>
+        <w:rPr>
+          <w:rFonts w:hint="eastAsia"/>
+        </w:rPr>
+        <w:t>nowcoder</w:t>
+      </w:r>
+      <w:proofErr w:type="spellEnd"/>
+      <w:r>
+        <w:rPr>
+          <w:rFonts w:hint="eastAsia"/>
+        </w:rPr>
+        <w:t xml:space="preserve"> </w:t>
       </w:r>
       <w:r>
         <w:rPr>
@@ -119,11 +145,19 @@
           <w:shd w:val="pct15" w:color="auto" w:fill="FFFFFF"/>
         </w:rPr>
       </w:pPr>
-      <w:r>
-        <w:rPr>
-          <w:shd w:val="pct15" w:color="auto" w:fill="FFFFFF"/>
-        </w:rPr>
-        <w:t>f(1)   = 0</w:t>
+      <w:proofErr w:type="gramStart"/>
+      <w:r>
+        <w:rPr>
+          <w:shd w:val="pct15" w:color="auto" w:fill="FFFFFF"/>
+        </w:rPr>
+        <w:t>f(</w:t>
+      </w:r>
+      <w:proofErr w:type="gramEnd"/>
+      <w:r>
+        <w:rPr>
+          <w:shd w:val="pct15" w:color="auto" w:fill="FFFFFF"/>
+        </w:rPr>
+        <w:t>1)   = 0</w:t>
       </w:r>
     </w:p>
     <w:p>
@@ -133,11 +167,19 @@
           <w:shd w:val="pct15" w:color="auto" w:fill="FFFFFF"/>
         </w:rPr>
       </w:pPr>
-      <w:r>
-        <w:rPr>
-          <w:shd w:val="pct15" w:color="auto" w:fill="FFFFFF"/>
-        </w:rPr>
-        <w:t>f(10)  = 4</w:t>
+      <w:proofErr w:type="gramStart"/>
+      <w:r>
+        <w:rPr>
+          <w:shd w:val="pct15" w:color="auto" w:fill="FFFFFF"/>
+        </w:rPr>
+        <w:t>f(</w:t>
+      </w:r>
+      <w:proofErr w:type="gramEnd"/>
+      <w:r>
+        <w:rPr>
+          <w:shd w:val="pct15" w:color="auto" w:fill="FFFFFF"/>
+        </w:rPr>
+        <w:t>10)  = 4</w:t>
       </w:r>
     </w:p>
     <w:p>
@@ -147,11 +189,19 @@
           <w:shd w:val="pct15" w:color="auto" w:fill="FFFFFF"/>
         </w:rPr>
       </w:pPr>
-      <w:r>
-        <w:rPr>
-          <w:shd w:val="pct15" w:color="auto" w:fill="FFFFFF"/>
-        </w:rPr>
-        <w:t>f(100) = 25</w:t>
+      <w:proofErr w:type="gramStart"/>
+      <w:r>
+        <w:rPr>
+          <w:shd w:val="pct15" w:color="auto" w:fill="FFFFFF"/>
+        </w:rPr>
+        <w:t>f(</w:t>
+      </w:r>
+      <w:proofErr w:type="gramEnd"/>
+      <w:r>
+        <w:rPr>
+          <w:shd w:val="pct15" w:color="auto" w:fill="FFFFFF"/>
+        </w:rPr>
+        <w:t>100) = 25</w:t>
       </w:r>
     </w:p>
     <w:p>
@@ -260,12 +310,14 @@
         </w:rPr>
         <w:t>，来验证</w:t>
       </w:r>
+      <w:proofErr w:type="spellStart"/>
       <w:r>
         <w:rPr>
           <w:rFonts w:hint="eastAsia"/>
         </w:rPr>
         <w:t>nowcoder</w:t>
       </w:r>
+      <w:proofErr w:type="spellEnd"/>
       <w:r>
         <w:rPr>
           <w:rFonts w:hint="eastAsia"/>
@@ -820,9 +872,8 @@
         </w:rPr>
         <w:t>方法。</w:t>
       </w:r>
-      <w:bookmarkStart w:id="0" w:name="_GoBack"/>
-      <w:bookmarkEnd w:id="0"/>
-    </w:p>
+    </w:p>
+    <w:bookmarkStart w:id="0" w:name="_GoBack"/>
     <w:p>
       <w:pPr>
         <w:pStyle w:val="a4"/>
@@ -854,9 +905,10 @@
           <v:shape id="_x0000_i1025" type="#_x0000_t75" style="width:319.5pt;height:333.75pt" o:ole="">
             <v:imagedata r:id="rId7" o:title=""/>
           </v:shape>
-          <o:OLEObject Type="Embed" ProgID="Edraw.Document" ShapeID="_x0000_i1025" DrawAspect="Content" ObjectID="_1525837979" r:id="rId8"/>
+          <o:OLEObject Type="Embed" ProgID="Edraw.Document" ShapeID="_x0000_i1025" DrawAspect="Content" ObjectID="_1525838856" r:id="rId8"/>
         </w:object>
       </w:r>
+      <w:bookmarkEnd w:id="0"/>
     </w:p>
     <w:p>
       <w:pPr>
@@ -1001,7 +1053,7 @@
                 <w:bCs/>
                 <w:noProof/>
               </w:rPr>
-              <w:t>2</w:t>
+              <w:t>1</w:t>
             </w:r>
             <w:r>
               <w:rPr>
@@ -1122,12 +1174,14 @@
     <w:pPr>
       <w:pStyle w:val="a6"/>
     </w:pPr>
+    <w:proofErr w:type="spellStart"/>
     <w:r>
       <w:rPr>
         <w:rFonts w:hint="eastAsia"/>
       </w:rPr>
       <w:t>NowCoder</w:t>
     </w:r>
+    <w:proofErr w:type="spellEnd"/>
     <w:r>
       <w:rPr>
         <w:rFonts w:hint="eastAsia"/>

--- a/001-NowCoder猜想/src/解题思路.docx
+++ b/001-NowCoder猜想/src/解题思路.docx
@@ -6,9 +6,6 @@
       <w:pPr>
         <w:pStyle w:val="1"/>
         <w:spacing w:before="163" w:after="163"/>
-        <w:rPr>
-          <w:rFonts w:hint="eastAsia"/>
-        </w:rPr>
       </w:pPr>
       <w:proofErr w:type="spellStart"/>
       <w:r>
@@ -29,9 +26,6 @@
       <w:pPr>
         <w:pStyle w:val="2"/>
         <w:spacing w:before="163" w:after="163"/>
-        <w:rPr>
-          <w:rFonts w:hint="eastAsia"/>
-        </w:rPr>
       </w:pPr>
       <w:r>
         <w:rPr>
@@ -43,7 +37,7 @@
         <w:rPr>
           <w:rFonts w:hint="eastAsia"/>
         </w:rPr>
-        <w:t xml:space="preserve">　</w:t>
+        <w:t xml:space="preserve"> </w:t>
       </w:r>
       <w:r>
         <w:rPr>
@@ -55,9 +49,6 @@
     <w:p>
       <w:pPr>
         <w:ind w:firstLine="480"/>
-        <w:rPr>
-          <w:rFonts w:hint="eastAsia"/>
-        </w:rPr>
       </w:pPr>
       <w:proofErr w:type="spellStart"/>
       <w:r>
@@ -222,7 +213,6 @@
       <w:pPr>
         <w:ind w:firstLine="480"/>
         <w:rPr>
-          <w:rFonts w:hint="eastAsia"/>
           <w:shd w:val="pct15" w:color="auto" w:fill="FFFFFF"/>
         </w:rPr>
       </w:pPr>
@@ -245,7 +235,6 @@
       <w:pPr>
         <w:ind w:firstLine="480"/>
         <w:rPr>
-          <w:rFonts w:hint="eastAsia"/>
           <w:shd w:val="pct15" w:color="auto" w:fill="FFFFFF"/>
         </w:rPr>
       </w:pPr>
@@ -288,9 +277,6 @@
     <w:p>
       <w:pPr>
         <w:ind w:firstLine="480"/>
-        <w:rPr>
-          <w:rFonts w:hint="eastAsia"/>
-        </w:rPr>
       </w:pPr>
       <w:r>
         <w:rPr>
@@ -335,9 +321,6 @@
       <w:pPr>
         <w:pStyle w:val="3"/>
         <w:spacing w:before="163" w:after="163"/>
-        <w:rPr>
-          <w:rFonts w:hint="eastAsia"/>
-        </w:rPr>
       </w:pPr>
       <w:r>
         <w:rPr>
@@ -349,6 +332,12 @@
         <w:rPr>
           <w:rFonts w:hint="eastAsia"/>
         </w:rPr>
+        <w:t xml:space="preserve"> </w:t>
+      </w:r>
+      <w:r>
+        <w:rPr>
+          <w:rFonts w:hint="eastAsia"/>
+        </w:rPr>
         <w:t>输入描述</w:t>
       </w:r>
       <w:r>
@@ -361,9 +350,6 @@
     <w:p>
       <w:pPr>
         <w:ind w:firstLine="480"/>
-        <w:rPr>
-          <w:rFonts w:hint="eastAsia"/>
-        </w:rPr>
       </w:pPr>
       <w:r>
         <w:rPr>
@@ -412,9 +398,6 @@
       <w:pPr>
         <w:pStyle w:val="3"/>
         <w:spacing w:before="163" w:after="163"/>
-        <w:rPr>
-          <w:rFonts w:hint="eastAsia"/>
-        </w:rPr>
       </w:pPr>
       <w:r>
         <w:rPr>
@@ -426,7 +409,7 @@
         <w:rPr>
           <w:rFonts w:hint="eastAsia"/>
         </w:rPr>
-        <w:t xml:space="preserve">　</w:t>
+        <w:t xml:space="preserve"> </w:t>
       </w:r>
       <w:r>
         <w:rPr>
@@ -444,9 +427,6 @@
     <w:p>
       <w:pPr>
         <w:ind w:firstLine="480"/>
-        <w:rPr>
-          <w:rFonts w:hint="eastAsia"/>
-        </w:rPr>
       </w:pPr>
       <w:r>
         <w:rPr>
@@ -483,9 +463,6 @@
       <w:pPr>
         <w:pStyle w:val="3"/>
         <w:spacing w:before="163" w:after="163"/>
-        <w:rPr>
-          <w:rFonts w:hint="eastAsia"/>
-        </w:rPr>
       </w:pPr>
       <w:r>
         <w:rPr>
@@ -497,7 +474,7 @@
         <w:rPr>
           <w:rFonts w:hint="eastAsia"/>
         </w:rPr>
-        <w:t xml:space="preserve">　</w:t>
+        <w:t xml:space="preserve"> </w:t>
       </w:r>
       <w:r>
         <w:rPr>
@@ -591,15 +568,18 @@
       <w:pPr>
         <w:pStyle w:val="3"/>
         <w:spacing w:before="163" w:after="163"/>
-        <w:rPr>
-          <w:rFonts w:hint="eastAsia"/>
-        </w:rPr>
       </w:pPr>
       <w:r>
         <w:rPr>
           <w:rFonts w:hint="eastAsia"/>
         </w:rPr>
         <w:t>1.4</w:t>
+      </w:r>
+      <w:r>
+        <w:rPr>
+          <w:rFonts w:hint="eastAsia"/>
+        </w:rPr>
+        <w:t xml:space="preserve"> </w:t>
       </w:r>
       <w:r>
         <w:rPr>
@@ -664,7 +644,6 @@
         <w:pStyle w:val="a3"/>
         <w:ind w:firstLine="480"/>
         <w:rPr>
-          <w:rFonts w:hint="eastAsia"/>
           <w:shd w:val="pct15" w:color="auto" w:fill="FFFFFF"/>
         </w:rPr>
       </w:pPr>
@@ -679,9 +658,6 @@
       <w:pPr>
         <w:pStyle w:val="2"/>
         <w:spacing w:before="163" w:after="163"/>
-        <w:rPr>
-          <w:rFonts w:hint="eastAsia"/>
-        </w:rPr>
       </w:pPr>
       <w:r>
         <w:rPr>
@@ -694,7 +670,7 @@
         <w:rPr>
           <w:rFonts w:hint="eastAsia"/>
         </w:rPr>
-        <w:t xml:space="preserve">　</w:t>
+        <w:t xml:space="preserve"> </w:t>
       </w:r>
       <w:r>
         <w:rPr>
@@ -706,9 +682,6 @@
     <w:p>
       <w:pPr>
         <w:ind w:firstLine="480"/>
-        <w:rPr>
-          <w:rFonts w:hint="eastAsia"/>
-        </w:rPr>
       </w:pPr>
       <w:r>
         <w:rPr>
@@ -822,13 +795,7 @@
         <w:rPr>
           <w:rFonts w:hint="eastAsia"/>
         </w:rPr>
-        <w:t>标记为非素数</w:t>
-      </w:r>
-      <w:r>
-        <w:rPr>
-          <w:rFonts w:hint="eastAsia"/>
-        </w:rPr>
-        <w:t>。以此类推直到找到的素数大于</w:t>
+        <w:t>标记为非素数。以此类推直到找到的素数大于</w:t>
       </w:r>
       <w:r>
         <w:rPr>
@@ -858,28 +825,12 @@
         <w:rPr>
           <w:rFonts w:hint="eastAsia"/>
         </w:rPr>
-        <w:t>是</w:t>
-      </w:r>
-      <w:r>
-        <w:rPr>
-          <w:rFonts w:hint="eastAsia"/>
-        </w:rPr>
-        <w:t>以内的质数求解</w:t>
-      </w:r>
-      <w:r>
-        <w:rPr>
-          <w:rFonts w:hint="eastAsia"/>
-        </w:rPr>
-        <w:t>方法。</w:t>
-      </w:r>
-    </w:p>
-    <w:bookmarkStart w:id="0" w:name="_GoBack"/>
+        <w:t>是以内的质数求解方法。</w:t>
+      </w:r>
+    </w:p>
     <w:p>
       <w:pPr>
         <w:pStyle w:val="a4"/>
-        <w:rPr>
-          <w:rFonts w:hint="eastAsia"/>
-        </w:rPr>
       </w:pPr>
       <w:r>
         <w:object w:dxaOrig="6390" w:dyaOrig="6675">
@@ -905,33 +856,34 @@
           <v:shape id="_x0000_i1025" type="#_x0000_t75" style="width:319.5pt;height:333.75pt" o:ole="">
             <v:imagedata r:id="rId7" o:title=""/>
           </v:shape>
-          <o:OLEObject Type="Embed" ProgID="Edraw.Document" ShapeID="_x0000_i1025" DrawAspect="Content" ObjectID="_1525838856" r:id="rId8"/>
+          <o:OLEObject Type="Embed" ProgID="Edraw.Document" ShapeID="_x0000_i1025" DrawAspect="Content" ObjectID="_1526044664" r:id="rId8"/>
         </w:object>
       </w:r>
+    </w:p>
+    <w:p>
+      <w:pPr>
+        <w:pStyle w:val="a4"/>
+      </w:pPr>
+      <w:r>
+        <w:rPr>
+          <w:rFonts w:hint="eastAsia"/>
+        </w:rPr>
+        <w:t>图</w:t>
+      </w:r>
+      <w:r>
+        <w:rPr>
+          <w:rFonts w:hint="eastAsia"/>
+        </w:rPr>
+        <w:t>2-1</w:t>
+      </w:r>
+      <w:r>
+        <w:rPr>
+          <w:rFonts w:hint="eastAsia"/>
+        </w:rPr>
+        <w:t xml:space="preserve"> </w:t>
+      </w:r>
+      <w:bookmarkStart w:id="0" w:name="_GoBack"/>
       <w:bookmarkEnd w:id="0"/>
-    </w:p>
-    <w:p>
-      <w:pPr>
-        <w:pStyle w:val="a4"/>
-      </w:pPr>
-      <w:r>
-        <w:rPr>
-          <w:rFonts w:hint="eastAsia"/>
-        </w:rPr>
-        <w:t>图</w:t>
-      </w:r>
-      <w:r>
-        <w:rPr>
-          <w:rFonts w:hint="eastAsia"/>
-        </w:rPr>
-        <w:t>2-1</w:t>
-      </w:r>
-      <w:r>
-        <w:rPr>
-          <w:rFonts w:hint="eastAsia"/>
-        </w:rPr>
-        <w:t xml:space="preserve">　</w:t>
-      </w:r>
       <w:r>
         <w:rPr>
           <w:rFonts w:hint="eastAsia"/>
@@ -1008,6 +960,7 @@
         <w:docPartUnique/>
       </w:docPartObj>
     </w:sdtPr>
+    <w:sdtEndPr/>
     <w:sdtContent>
       <w:sdt>
         <w:sdtPr>
@@ -1017,6 +970,7 @@
             <w:docPartUnique/>
           </w:docPartObj>
         </w:sdtPr>
+        <w:sdtEndPr/>
         <w:sdtContent>
           <w:p>
             <w:pPr>
@@ -1053,7 +1007,7 @@
                 <w:bCs/>
                 <w:noProof/>
               </w:rPr>
-              <w:t>1</w:t>
+              <w:t>2</w:t>
             </w:r>
             <w:r>
               <w:rPr>
